--- a/CS420_FP.docx
+++ b/CS420_FP.docx
@@ -13,13 +13,7 @@
         <w:rPr>
           <w:rFonts w:ascii="Arial" w:hAnsi="Arial" w:cs="Arial"/>
         </w:rPr>
-        <w:t>Jacob Bloom</w:t>
-      </w:r>
-      <w:r>
-        <w:rPr>
-          <w:rFonts w:ascii="Arial" w:hAnsi="Arial" w:cs="Arial"/>
-        </w:rPr>
-        <w:t>, Nathaniel Carter</w:t>
+        <w:t>Jacob Bloom, Nathaniel Carter</w:t>
       </w:r>
     </w:p>
     <w:p>
@@ -138,13 +132,7 @@
         <w:rPr>
           <w:rFonts w:ascii="Arial" w:hAnsi="Arial" w:cs="Arial"/>
         </w:rPr>
-        <w:t>To achieve this,</w:t>
-      </w:r>
-      <w:r>
-        <w:rPr>
-          <w:rFonts w:ascii="Arial" w:hAnsi="Arial" w:cs="Arial"/>
-        </w:rPr>
-        <w:t xml:space="preserve"> we used </w:t>
+        <w:t xml:space="preserve">To achieve this, we used </w:t>
       </w:r>
       <w:r>
         <w:rPr>
@@ -319,13 +307,61 @@
         <w:rPr>
           <w:rFonts w:ascii="Arial" w:hAnsi="Arial" w:cs="Arial"/>
         </w:rPr>
-        <w:t>ach step with e</w:t>
-      </w:r>
-      <w:r>
-        <w:rPr>
-          <w:rFonts w:ascii="Arial" w:hAnsi="Arial" w:cs="Arial"/>
-        </w:rPr>
-        <w:t>ye detection is done using OpenCV's built-in classifiers (source: OpenCV documentation), which allowed us to focus on applying the technology rather than training custom models.</w:t>
+        <w:t>ach step with eye detection is done using OpenCV's built-in classifiers (source: OpenCV documentation), which allowed us to focus on applying the technology rather than training custom models.</w:t>
+      </w:r>
+      <w:r>
+        <w:rPr>
+          <w:rFonts w:ascii="Arial" w:hAnsi="Arial" w:cs="Arial"/>
+        </w:rPr>
+        <w:t xml:space="preserve"> For specifically blink detection, we had to use dlib landmark detection for faces, as well as install the associated database which is linked in our readme. </w:t>
+      </w:r>
+      <w:proofErr w:type="gramStart"/>
+      <w:r>
+        <w:rPr>
+          <w:rFonts w:ascii="Arial" w:hAnsi="Arial" w:cs="Arial"/>
+        </w:rPr>
+        <w:t>Its</w:t>
+      </w:r>
+      <w:proofErr w:type="gramEnd"/>
+      <w:r>
+        <w:rPr>
+          <w:rFonts w:ascii="Arial" w:hAnsi="Arial" w:cs="Arial"/>
+        </w:rPr>
+        <w:t xml:space="preserve"> unfortunate that we had to use two different models to </w:t>
+      </w:r>
+      <w:r>
+        <w:rPr>
+          <w:rFonts w:ascii="Arial" w:hAnsi="Arial" w:cs="Arial"/>
+        </w:rPr>
+        <w:t xml:space="preserve">detect </w:t>
+      </w:r>
+      <w:proofErr w:type="gramStart"/>
+      <w:r>
+        <w:rPr>
+          <w:rFonts w:ascii="Arial" w:hAnsi="Arial" w:cs="Arial"/>
+        </w:rPr>
+        <w:t>desired</w:t>
+      </w:r>
+      <w:proofErr w:type="gramEnd"/>
+      <w:r>
+        <w:rPr>
+          <w:rFonts w:ascii="Arial" w:hAnsi="Arial" w:cs="Arial"/>
+        </w:rPr>
+        <w:t xml:space="preserve"> features and if we were to go </w:t>
+      </w:r>
+      <w:proofErr w:type="gramStart"/>
+      <w:r>
+        <w:rPr>
+          <w:rFonts w:ascii="Arial" w:hAnsi="Arial" w:cs="Arial"/>
+        </w:rPr>
+        <w:t>back</w:t>
+      </w:r>
+      <w:proofErr w:type="gramEnd"/>
+      <w:r>
+        <w:rPr>
+          <w:rFonts w:ascii="Arial" w:hAnsi="Arial" w:cs="Arial"/>
+        </w:rPr>
+        <w:t xml:space="preserve"> I think we would have done this a little differently. </w:t>
       </w:r>
     </w:p>
     <w:p>
@@ -340,19 +376,7 @@
         <w:rPr>
           <w:rFonts w:ascii="Arial" w:hAnsi="Arial" w:cs="Arial"/>
         </w:rPr>
-        <w:t xml:space="preserve">To determine the direction </w:t>
-      </w:r>
-      <w:r>
-        <w:rPr>
-          <w:rFonts w:ascii="Arial" w:hAnsi="Arial" w:cs="Arial"/>
-        </w:rPr>
-        <w:t>in which the user is looking</w:t>
-      </w:r>
-      <w:r>
-        <w:rPr>
-          <w:rFonts w:ascii="Arial" w:hAnsi="Arial" w:cs="Arial"/>
-        </w:rPr>
-        <w:t>, we calculate a vector from the center of the eye to the pupil. However, we encountered a challenge: the coordinates of the eye center were relative to the face, while the pupil coordinates were relative to the eye. This discrepancy meant the data existed on different coordinate planes and needed to be normalized. Once normalized</w:t>
+        <w:t>To determine the direction in which the user is looking, we calculate a vector from the center of the eye to the pupil. However, we encountered a challenge: the coordinates of the eye center were relative to the face, while the pupil coordinates were relative to the eye. This discrepancy meant the data existed on different coordinate planes and needed to be normalized. Once normalized</w:t>
       </w:r>
       <w:r>
         <w:rPr>
@@ -383,6 +407,26 @@
           <w:rFonts w:ascii="Arial" w:hAnsi="Arial" w:cs="Arial"/>
         </w:rPr>
         <w:t xml:space="preserve"> expressed as a 2D vector (a, b), where “a” indicates horizontal direction (negative for left, positive for right) and “b” indicates vertical direction (positive for up, negative for down).</w:t>
+      </w:r>
+      <w:r>
+        <w:rPr>
+          <w:rFonts w:ascii="Arial" w:hAnsi="Arial" w:cs="Arial"/>
+        </w:rPr>
+        <w:t xml:space="preserve"> To detect blinking we use the landmarks found with dlib and calculate the eye aspect ratio between the top and bottom of the eye. </w:t>
+      </w:r>
+      <w:proofErr w:type="gramStart"/>
+      <w:r>
+        <w:rPr>
+          <w:rFonts w:ascii="Arial" w:hAnsi="Arial" w:cs="Arial"/>
+        </w:rPr>
+        <w:t>if</w:t>
+      </w:r>
+      <w:proofErr w:type="gramEnd"/>
+      <w:r>
+        <w:rPr>
+          <w:rFonts w:ascii="Arial" w:hAnsi="Arial" w:cs="Arial"/>
+        </w:rPr>
+        <w:t xml:space="preserve"> this average is below a certain percentage threshold then it is detected as a blink. Since we do this process individually for each eye, to detect winks we can check if one eye is below the threshold while the other eye is above the threshold.</w:t>
       </w:r>
     </w:p>
     <w:p>
@@ -409,13 +453,40 @@
         <w:rPr>
           <w:rFonts w:ascii="Arial" w:hAnsi="Arial" w:cs="Arial"/>
         </w:rPr>
-        <w:t xml:space="preserve"> data, the final step is to draw on the canvas. We maintain a point representing the user's current position. Based on the gaze direction, we increment or decrement this point accordingly. A rectangle is then drawn at the new position, simulating the effect of drawing with eye movement. By repeating this process in real time, the user can navigate the canvas and create drawings using only their eyes.</w:t>
+        <w:t xml:space="preserve"> data, the final step is to draw on the canvas. We maintain a point representing the user's current position. Based on the gaze direction, we increment or decrement this point accordingly. A rectangle is then drawn at the new position, </w:t>
+      </w:r>
+      <w:r>
+        <w:rPr>
+          <w:rFonts w:ascii="Arial" w:hAnsi="Arial" w:cs="Arial"/>
+        </w:rPr>
+        <w:lastRenderedPageBreak/>
+        <w:t>simulating the effect of drawing with eye movement. By repeating this process in real time, the user can navigate the canvas and create drawings using only their eyes.</w:t>
       </w:r>
       <w:r>
         <w:rPr>
           <w:rFonts w:ascii="Arial" w:hAnsi="Arial" w:cs="Arial"/>
         </w:rPr>
         <w:t xml:space="preserve"> </w:t>
+      </w:r>
+      <w:r>
+        <w:rPr>
+          <w:rFonts w:ascii="Arial" w:hAnsi="Arial" w:cs="Arial"/>
+        </w:rPr>
+        <w:t xml:space="preserve">The user can also use the implemented blink and wink detection to use additional features. Blinking allows the user to change the drawn color, left win restarts the canvas, and right wink fills the canvas with the current color. With </w:t>
+      </w:r>
+      <w:proofErr w:type="gramStart"/>
+      <w:r>
+        <w:rPr>
+          <w:rFonts w:ascii="Arial" w:hAnsi="Arial" w:cs="Arial"/>
+        </w:rPr>
+        <w:t>all of</w:t>
+      </w:r>
+      <w:proofErr w:type="gramEnd"/>
+      <w:r>
+        <w:rPr>
+          <w:rFonts w:ascii="Arial" w:hAnsi="Arial" w:cs="Arial"/>
+        </w:rPr>
+        <w:t xml:space="preserve"> these features combined we have created an interactive visualization of eye and pupil detection.</w:t>
       </w:r>
     </w:p>
     <w:p>
@@ -508,9 +579,65 @@
         <w:rPr>
           <w:rFonts w:ascii="Arial" w:hAnsi="Arial" w:cs="Arial"/>
         </w:rPr>
-        <w:lastRenderedPageBreak/>
         <w:t>SOURCES</w:t>
       </w:r>
+    </w:p>
+    <w:p>
+      <w:pPr>
+        <w:spacing w:line="240" w:lineRule="auto"/>
+        <w:rPr>
+          <w:rFonts w:ascii="Arial" w:hAnsi="Arial" w:cs="Arial"/>
+        </w:rPr>
+      </w:pPr>
+      <w:hyperlink r:id="rId4" w:history="1">
+        <w:r>
+          <w:rPr>
+            <w:rStyle w:val="Hyperlink"/>
+            <w:rFonts w:ascii="Arial" w:hAnsi="Arial" w:cs="Arial"/>
+          </w:rPr>
+          <w:t>https://www.geeksforgeeks.org/how-to-install-dlib-library-for-python-in-windows-10/</w:t>
+        </w:r>
+      </w:hyperlink>
+    </w:p>
+    <w:p>
+      <w:pPr>
+        <w:spacing w:line="240" w:lineRule="auto"/>
+        <w:rPr>
+          <w:rFonts w:ascii="Arial" w:hAnsi="Arial" w:cs="Arial"/>
+        </w:rPr>
+      </w:pPr>
+      <w:hyperlink r:id="rId5" w:history="1">
+        <w:r>
+          <w:rPr>
+            <w:rStyle w:val="Hyperlink"/>
+            <w:rFonts w:ascii="Arial" w:hAnsi="Arial" w:cs="Arial"/>
+          </w:rPr>
+          <w:t>https://www.geeksforgeeks.org/opencv-python-program-face-detection/</w:t>
+        </w:r>
+      </w:hyperlink>
+      <w:r>
+        <w:rPr>
+          <w:rFonts w:ascii="Arial" w:hAnsi="Arial" w:cs="Arial"/>
+        </w:rPr>
+        <w:t xml:space="preserve"> </w:t>
+      </w:r>
+    </w:p>
+    <w:p>
+      <w:pPr>
+        <w:spacing w:line="240" w:lineRule="auto"/>
+        <w:rPr>
+          <w:rFonts w:ascii="Arial" w:hAnsi="Arial" w:cs="Arial"/>
+        </w:rPr>
+      </w:pPr>
+      <w:hyperlink r:id="rId6" w:history="1">
+        <w:r>
+          <w:rPr>
+            <w:rStyle w:val="Hyperlink"/>
+            <w:rFonts w:ascii="Arial" w:hAnsi="Arial" w:cs="Arial"/>
+          </w:rPr>
+          <w:t>https://www.geeksforgeeks.org/eye-blink-detection-with-opencv-python-and-dlib/</w:t>
+        </w:r>
+      </w:hyperlink>
     </w:p>
     <w:p>
       <w:pPr>
@@ -666,7 +793,25 @@
               <w:rPr>
                 <w:rFonts w:ascii="Arial" w:hAnsi="Arial" w:cs="Arial"/>
               </w:rPr>
-              <w:t>1 hr.</w:t>
+              <w:t>2</w:t>
+            </w:r>
+            <w:r>
+              <w:rPr>
+                <w:rFonts w:ascii="Arial" w:hAnsi="Arial" w:cs="Arial"/>
+              </w:rPr>
+              <w:t xml:space="preserve"> hr</w:t>
+            </w:r>
+            <w:r>
+              <w:rPr>
+                <w:rFonts w:ascii="Arial" w:hAnsi="Arial" w:cs="Arial"/>
+              </w:rPr>
+              <w:t>s</w:t>
+            </w:r>
+            <w:r>
+              <w:rPr>
+                <w:rFonts w:ascii="Arial" w:hAnsi="Arial" w:cs="Arial"/>
+              </w:rPr>
+              <w:t>.</w:t>
             </w:r>
           </w:p>
         </w:tc>
@@ -902,7 +1047,13 @@
               <w:rPr>
                 <w:rFonts w:ascii="Arial" w:hAnsi="Arial" w:cs="Arial"/>
               </w:rPr>
-              <w:t>2 hrs.</w:t>
+              <w:t>2</w:t>
+            </w:r>
+            <w:r>
+              <w:rPr>
+                <w:rFonts w:ascii="Arial" w:hAnsi="Arial" w:cs="Arial"/>
+              </w:rPr>
+              <w:t xml:space="preserve"> hrs.</w:t>
             </w:r>
           </w:p>
         </w:tc>
@@ -961,7 +1112,13 @@
               <w:rPr>
                 <w:rFonts w:ascii="Arial" w:hAnsi="Arial" w:cs="Arial"/>
               </w:rPr>
-              <w:t>2 hrs.</w:t>
+              <w:t>3</w:t>
+            </w:r>
+            <w:r>
+              <w:rPr>
+                <w:rFonts w:ascii="Arial" w:hAnsi="Arial" w:cs="Arial"/>
+              </w:rPr>
+              <w:t xml:space="preserve"> hrs.</w:t>
             </w:r>
           </w:p>
         </w:tc>
@@ -1002,7 +1159,25 @@
               <w:rPr>
                 <w:rFonts w:ascii="Arial" w:hAnsi="Arial" w:cs="Arial"/>
               </w:rPr>
-              <w:t>Blink Detection</w:t>
+              <w:t>Blink</w:t>
+            </w:r>
+            <w:r>
+              <w:rPr>
+                <w:rFonts w:ascii="Arial" w:hAnsi="Arial" w:cs="Arial"/>
+              </w:rPr>
+              <w:t xml:space="preserve"> / Wink</w:t>
+            </w:r>
+            <w:r>
+              <w:rPr>
+                <w:rFonts w:ascii="Arial" w:hAnsi="Arial" w:cs="Arial"/>
+              </w:rPr>
+              <w:t xml:space="preserve"> Detection</w:t>
+            </w:r>
+            <w:r>
+              <w:rPr>
+                <w:rFonts w:ascii="Arial" w:hAnsi="Arial" w:cs="Arial"/>
+              </w:rPr>
+              <w:t xml:space="preserve"> </w:t>
             </w:r>
           </w:p>
         </w:tc>
@@ -1020,7 +1195,72 @@
               <w:rPr>
                 <w:rFonts w:ascii="Arial" w:hAnsi="Arial" w:cs="Arial"/>
               </w:rPr>
-              <w:t>3 hrs.</w:t>
+              <w:t>2</w:t>
+            </w:r>
+            <w:r>
+              <w:rPr>
+                <w:rFonts w:ascii="Arial" w:hAnsi="Arial" w:cs="Arial"/>
+              </w:rPr>
+              <w:t xml:space="preserve"> hrs.</w:t>
+            </w:r>
+          </w:p>
+        </w:tc>
+      </w:tr>
+      <w:tr>
+        <w:trPr>
+          <w:trHeight w:val="298"/>
+        </w:trPr>
+        <w:tc>
+          <w:tcPr>
+            <w:tcW w:w="3165" w:type="dxa"/>
+          </w:tcPr>
+          <w:p>
+            <w:pPr>
+              <w:rPr>
+                <w:rFonts w:ascii="Arial" w:hAnsi="Arial" w:cs="Arial"/>
+              </w:rPr>
+            </w:pPr>
+            <w:r>
+              <w:rPr>
+                <w:rFonts w:ascii="Arial" w:hAnsi="Arial" w:cs="Arial"/>
+              </w:rPr>
+              <w:t>Jacob</w:t>
+            </w:r>
+          </w:p>
+        </w:tc>
+        <w:tc>
+          <w:tcPr>
+            <w:tcW w:w="3166" w:type="dxa"/>
+          </w:tcPr>
+          <w:p>
+            <w:pPr>
+              <w:rPr>
+                <w:rFonts w:ascii="Arial" w:hAnsi="Arial" w:cs="Arial"/>
+              </w:rPr>
+            </w:pPr>
+            <w:r>
+              <w:rPr>
+                <w:rFonts w:ascii="Arial" w:hAnsi="Arial" w:cs="Arial"/>
+              </w:rPr>
+              <w:t>Blink / Wink functionality</w:t>
+            </w:r>
+          </w:p>
+        </w:tc>
+        <w:tc>
+          <w:tcPr>
+            <w:tcW w:w="3166" w:type="dxa"/>
+          </w:tcPr>
+          <w:p>
+            <w:pPr>
+              <w:rPr>
+                <w:rFonts w:ascii="Arial" w:hAnsi="Arial" w:cs="Arial"/>
+              </w:rPr>
+            </w:pPr>
+            <w:r>
+              <w:rPr>
+                <w:rFonts w:ascii="Arial" w:hAnsi="Arial" w:cs="Arial"/>
+              </w:rPr>
+              <w:t>2 hrs.</w:t>
             </w:r>
           </w:p>
         </w:tc>
@@ -1979,6 +2219,29 @@
       </w:tblBorders>
     </w:tblPr>
   </w:style>
+  <w:style w:type="character" w:styleId="Hyperlink">
+    <w:name w:val="Hyperlink"/>
+    <w:basedOn w:val="DefaultParagraphFont"/>
+    <w:uiPriority w:val="99"/>
+    <w:unhideWhenUsed/>
+    <w:rsid w:val="00F81914"/>
+    <w:rPr>
+      <w:color w:val="467886" w:themeColor="hyperlink"/>
+      <w:u w:val="single"/>
+    </w:rPr>
+  </w:style>
+  <w:style w:type="character" w:styleId="UnresolvedMention">
+    <w:name w:val="Unresolved Mention"/>
+    <w:basedOn w:val="DefaultParagraphFont"/>
+    <w:uiPriority w:val="99"/>
+    <w:semiHidden/>
+    <w:unhideWhenUsed/>
+    <w:rsid w:val="00F81914"/>
+    <w:rPr>
+      <w:color w:val="605E5C"/>
+      <w:shd w:val="clear" w:color="auto" w:fill="E1DFDD"/>
+    </w:rPr>
+  </w:style>
 </w:styles>
 </file>
 
